--- a/Luis David/Aplicación del Diseño de Muebles Personalizados.docx
+++ b/Luis David/Aplicación del Diseño de Muebles Personalizados.docx
@@ -255,19 +255,8 @@
           <w:szCs w:val="28"/>
           <w:lang w:val="es-MX"/>
         </w:rPr>
-        <w:t xml:space="preserve">, alacenas, </w:t>
-      </w:r>
-      <w:proofErr w:type="spellStart"/>
-      <w:r>
-        <w:rPr>
-          <w:rFonts w:ascii="Arial" w:hAnsi="Arial" w:cs="Arial"/>
-          <w:sz w:val="28"/>
-          <w:szCs w:val="28"/>
-          <w:lang w:val="es-MX"/>
-        </w:rPr>
-        <w:t>etc</w:t>
-      </w:r>
-      <w:proofErr w:type="spellEnd"/>
+        <w:t>, alacenas, etc</w:t>
+      </w:r>
       <w:r>
         <w:rPr>
           <w:rFonts w:ascii="Arial" w:hAnsi="Arial" w:cs="Arial"/>
@@ -376,7 +365,6 @@
         </w:rPr>
         <w:t xml:space="preserve">: como aglomerado, cedro, pino, etc. También se podrá elegir si </w:t>
       </w:r>
-      <w:proofErr w:type="gramStart"/>
       <w:r>
         <w:rPr>
           <w:rFonts w:ascii="Arial" w:hAnsi="Arial" w:cs="Arial"/>
@@ -395,7 +383,6 @@
         </w:rPr>
         <w:t xml:space="preserve"> mueble ira</w:t>
       </w:r>
-      <w:proofErr w:type="gramEnd"/>
       <w:r>
         <w:rPr>
           <w:rFonts w:ascii="Arial" w:hAnsi="Arial" w:cs="Arial"/>
@@ -722,6 +709,56 @@
     </w:p>
     <w:p>
       <w:pPr>
+        <w:pStyle w:val="ListParagraph"/>
+        <w:numPr>
+          <w:ilvl w:val="0"/>
+          <w:numId w:val="2"/>
+        </w:numPr>
+        <w:jc w:val="both"/>
+        <w:rPr>
+          <w:rFonts w:ascii="Arial" w:hAnsi="Arial" w:cs="Arial"/>
+          <w:sz w:val="28"/>
+          <w:szCs w:val="28"/>
+          <w:lang w:val="es-MX"/>
+        </w:rPr>
+      </w:pPr>
+      <w:r>
+        <w:rPr>
+          <w:rFonts w:ascii="Arial" w:hAnsi="Arial" w:cs="Arial"/>
+          <w:sz w:val="28"/>
+          <w:szCs w:val="28"/>
+          <w:lang w:val="es-MX"/>
+        </w:rPr>
+        <w:t>Falta de Herramientas y Equipo para la realización de los muebles.</w:t>
+      </w:r>
+    </w:p>
+    <w:p>
+      <w:pPr>
+        <w:pStyle w:val="ListParagraph"/>
+        <w:numPr>
+          <w:ilvl w:val="0"/>
+          <w:numId w:val="2"/>
+        </w:numPr>
+        <w:jc w:val="both"/>
+        <w:rPr>
+          <w:rFonts w:ascii="Arial" w:hAnsi="Arial" w:cs="Arial"/>
+          <w:sz w:val="28"/>
+          <w:szCs w:val="28"/>
+          <w:lang w:val="es-MX"/>
+        </w:rPr>
+      </w:pPr>
+      <w:r>
+        <w:rPr>
+          <w:rFonts w:ascii="Arial" w:hAnsi="Arial" w:cs="Arial"/>
+          <w:sz w:val="28"/>
+          <w:szCs w:val="28"/>
+          <w:lang w:val="es-MX"/>
+        </w:rPr>
+        <w:t>Las Fabricas solo hacen muebles en serie. Por tanto no se podrá hacer los muebles en alguna de ellas.</w:t>
+      </w:r>
+    </w:p>
+    <w:p>
+      <w:pPr>
         <w:ind w:left="360"/>
         <w:jc w:val="center"/>
         <w:rPr>
@@ -769,7 +806,43 @@
           <w:szCs w:val="28"/>
           <w:lang w:val="es-MX"/>
         </w:rPr>
-        <w:t>Falta de Herramientas y Equipo para la realización de los muebles.</w:t>
+        <w:t xml:space="preserve">Por el momento se pretende limitar el proyecto a la ciudad de </w:t>
+      </w:r>
+      <w:r>
+        <w:rPr>
+          <w:rFonts w:ascii="Arial" w:hAnsi="Arial" w:cs="Arial"/>
+          <w:sz w:val="28"/>
+          <w:szCs w:val="28"/>
+          <w:lang w:val="es-MX"/>
+        </w:rPr>
+        <w:t>Torreón</w:t>
+      </w:r>
+      <w:r>
+        <w:rPr>
+          <w:rFonts w:ascii="Arial" w:hAnsi="Arial" w:cs="Arial"/>
+          <w:sz w:val="28"/>
+          <w:szCs w:val="28"/>
+          <w:lang w:val="es-MX"/>
+        </w:rPr>
+        <w:t xml:space="preserve">, Coahuila, No </w:t>
+      </w:r>
+      <w:r>
+        <w:rPr>
+          <w:rFonts w:ascii="Arial" w:hAnsi="Arial" w:cs="Arial"/>
+          <w:sz w:val="28"/>
+          <w:szCs w:val="28"/>
+          <w:lang w:val="es-MX"/>
+        </w:rPr>
+        <w:t>obstante,</w:t>
+      </w:r>
+      <w:r>
+        <w:rPr>
+          <w:rFonts w:ascii="Arial" w:hAnsi="Arial" w:cs="Arial"/>
+          <w:sz w:val="28"/>
+          <w:szCs w:val="28"/>
+          <w:lang w:val="es-MX"/>
+        </w:rPr>
+        <w:t xml:space="preserve"> si el proyecto resulta exitoso se puede considerar la posibilidad de expandirlo.</w:t>
       </w:r>
     </w:p>
     <w:p>
@@ -787,6 +860,76 @@
           <w:lang w:val="es-MX"/>
         </w:rPr>
       </w:pPr>
+      <w:r>
+        <w:rPr>
+          <w:rFonts w:ascii="Arial" w:hAnsi="Arial" w:cs="Arial"/>
+          <w:sz w:val="28"/>
+          <w:szCs w:val="28"/>
+          <w:lang w:val="es-MX"/>
+        </w:rPr>
+        <w:t>No existe la tecnología o no es practica de utilizarse</w:t>
+      </w:r>
+      <w:r>
+        <w:rPr>
+          <w:rFonts w:ascii="Arial" w:hAnsi="Arial" w:cs="Arial"/>
+          <w:sz w:val="28"/>
+          <w:szCs w:val="28"/>
+          <w:lang w:val="es-MX"/>
+        </w:rPr>
+        <w:t>.</w:t>
+      </w:r>
+    </w:p>
+    <w:p>
+      <w:pPr>
+        <w:pStyle w:val="ListParagraph"/>
+        <w:numPr>
+          <w:ilvl w:val="0"/>
+          <w:numId w:val="3"/>
+        </w:numPr>
+        <w:jc w:val="both"/>
+        <w:rPr>
+          <w:rFonts w:ascii="Arial" w:hAnsi="Arial" w:cs="Arial"/>
+          <w:sz w:val="28"/>
+          <w:szCs w:val="28"/>
+          <w:lang w:val="es-MX"/>
+        </w:rPr>
+      </w:pPr>
+      <w:r>
+        <w:rPr>
+          <w:rFonts w:ascii="Arial" w:hAnsi="Arial" w:cs="Arial"/>
+          <w:sz w:val="28"/>
+          <w:szCs w:val="28"/>
+          <w:lang w:val="es-MX"/>
+        </w:rPr>
+        <w:t>En caso de hacer el mueble artesanalmente podría demorarse mucho en ser realizado y entregado.</w:t>
+      </w:r>
+    </w:p>
+    <w:p>
+      <w:pPr>
+        <w:pStyle w:val="ListParagraph"/>
+        <w:numPr>
+          <w:ilvl w:val="0"/>
+          <w:numId w:val="3"/>
+        </w:numPr>
+        <w:jc w:val="both"/>
+        <w:rPr>
+          <w:rFonts w:ascii="Arial" w:hAnsi="Arial" w:cs="Arial"/>
+          <w:sz w:val="28"/>
+          <w:szCs w:val="28"/>
+          <w:lang w:val="es-MX"/>
+        </w:rPr>
+      </w:pPr>
+      <w:r>
+        <w:rPr>
+          <w:rFonts w:ascii="Arial" w:hAnsi="Arial" w:cs="Arial"/>
+          <w:sz w:val="28"/>
+          <w:szCs w:val="28"/>
+          <w:lang w:val="es-MX"/>
+        </w:rPr>
+        <w:t>Costoso Envio.</w:t>
+      </w:r>
+      <w:bookmarkStart w:id="0" w:name="_GoBack"/>
+      <w:bookmarkEnd w:id="0"/>
     </w:p>
     <w:p>
       <w:pPr>
@@ -809,8 +952,6 @@
           <w:lang w:val="es-MX"/>
         </w:rPr>
       </w:pPr>
-      <w:bookmarkStart w:id="0" w:name="_GoBack"/>
-      <w:bookmarkEnd w:id="0"/>
     </w:p>
     <w:sectPr>
       <w:pgSz w:w="12240" w:h="15840"/>
@@ -1909,4 +2050,16 @@
     </a:ext>
   </a:extLst>
 </a:theme>
+</file>
+
+<file path=customXml/item1.xml><?xml version="1.0" encoding="utf-8"?>
+<b:Sources xmlns:b="http://schemas.openxmlformats.org/officeDocument/2006/bibliography" xmlns="http://schemas.openxmlformats.org/officeDocument/2006/bibliography" SelectedStyle="\APASixthEditionOfficeOnline.xsl" StyleName="APA" Version="6"/>
+</file>
+
+<file path=customXml/itemProps1.xml><?xml version="1.0" encoding="utf-8"?>
+<ds:datastoreItem xmlns:ds="http://schemas.openxmlformats.org/officeDocument/2006/customXml" ds:itemID="{C21973F6-199C-41AB-A8DD-CBB7A26250D7}">
+  <ds:schemaRefs>
+    <ds:schemaRef ds:uri="http://schemas.openxmlformats.org/officeDocument/2006/bibliography"/>
+  </ds:schemaRefs>
+</ds:datastoreItem>
 </file>